--- a/AzureTask/_my_homework.docx
+++ b/AzureTask/_my_homework.docx
@@ -86,7 +86,7 @@
       <w:r>
         <w:rPr/>
         <w:drawing>
-          <wp:anchor behindDoc="0" distT="0" distB="0" distL="0" distR="0" simplePos="0" locked="0" layoutInCell="0" allowOverlap="1" relativeHeight="20">
+          <wp:anchor behindDoc="0" distT="0" distB="0" distL="0" distR="0" simplePos="0" locked="0" layoutInCell="0" allowOverlap="1" relativeHeight="11">
             <wp:simplePos x="0" y="0"/>
             <wp:positionH relativeFrom="column">
               <wp:posOffset>0</wp:posOffset>
@@ -155,7 +155,7 @@
       <w:r>
         <w:rPr/>
         <w:drawing>
-          <wp:anchor behindDoc="0" distT="0" distB="0" distL="0" distR="0" simplePos="0" locked="0" layoutInCell="0" allowOverlap="1" relativeHeight="21">
+          <wp:anchor behindDoc="0" distT="0" distB="0" distL="0" distR="0" simplePos="0" locked="0" layoutInCell="0" allowOverlap="1" relativeHeight="12">
             <wp:simplePos x="0" y="0"/>
             <wp:positionH relativeFrom="column">
               <wp:posOffset>0</wp:posOffset>
@@ -224,7 +224,7 @@
       <w:r>
         <w:rPr/>
         <w:drawing>
-          <wp:anchor behindDoc="0" distT="0" distB="0" distL="0" distR="0" simplePos="0" locked="0" layoutInCell="0" allowOverlap="1" relativeHeight="22">
+          <wp:anchor behindDoc="0" distT="0" distB="0" distL="0" distR="0" simplePos="0" locked="0" layoutInCell="0" allowOverlap="1" relativeHeight="13">
             <wp:simplePos x="0" y="0"/>
             <wp:positionH relativeFrom="column">
               <wp:posOffset>0</wp:posOffset>
@@ -297,7 +297,7 @@
       <w:r>
         <w:rPr/>
         <w:drawing>
-          <wp:anchor behindDoc="0" distT="0" distB="0" distL="0" distR="0" simplePos="0" locked="0" layoutInCell="0" allowOverlap="1" relativeHeight="23">
+          <wp:anchor behindDoc="0" distT="0" distB="0" distL="0" distR="0" simplePos="0" locked="0" layoutInCell="0" allowOverlap="1" relativeHeight="14">
             <wp:simplePos x="0" y="0"/>
             <wp:positionH relativeFrom="column">
               <wp:posOffset>0</wp:posOffset>
@@ -382,7 +382,7 @@
       <w:r>
         <w:rPr/>
         <w:drawing>
-          <wp:anchor behindDoc="0" distT="0" distB="0" distL="0" distR="0" simplePos="0" locked="0" layoutInCell="0" allowOverlap="1" relativeHeight="24">
+          <wp:anchor behindDoc="0" distT="0" distB="0" distL="0" distR="0" simplePos="0" locked="0" layoutInCell="0" allowOverlap="1" relativeHeight="15">
             <wp:simplePos x="0" y="0"/>
             <wp:positionH relativeFrom="column">
               <wp:posOffset>0</wp:posOffset>
@@ -1420,15 +1420,15 @@
       <w:r>
         <w:rPr/>
         <w:drawing>
-          <wp:anchor behindDoc="0" distT="0" distB="0" distL="0" distR="0" simplePos="0" locked="0" layoutInCell="0" allowOverlap="1" relativeHeight="11">
+          <wp:anchor behindDoc="0" distT="0" distB="0" distL="0" distR="0" simplePos="0" locked="0" layoutInCell="0" allowOverlap="1" relativeHeight="16">
             <wp:simplePos x="0" y="0"/>
             <wp:positionH relativeFrom="column">
               <wp:posOffset>0</wp:posOffset>
             </wp:positionH>
             <wp:positionV relativeFrom="paragraph">
-              <wp:posOffset>12700</wp:posOffset>
+              <wp:posOffset>17780</wp:posOffset>
             </wp:positionV>
-            <wp:extent cx="6120130" cy="2005965"/>
+            <wp:extent cx="6120130" cy="2232660"/>
             <wp:effectExtent l="0" t="0" r="0" b="0"/>
             <wp:wrapSquare wrapText="largest"/>
             <wp:docPr id="15" name="Изображение10" descr=""/>
@@ -1446,7 +1446,7 @@
                   </pic:nvPicPr>
                   <pic:blipFill>
                     <a:blip r:embed="rId16"/>
-                    <a:srcRect l="0" t="15941" r="0" b="24452"/>
+                    <a:srcRect l="0" t="9907" r="0" b="23751"/>
                     <a:stretch>
                       <a:fillRect/>
                     </a:stretch>
@@ -1454,7 +1454,7 @@
                   <pic:spPr bwMode="auto">
                     <a:xfrm>
                       <a:off x="0" y="0"/>
-                      <a:ext cx="6120130" cy="2005965"/>
+                      <a:ext cx="6120130" cy="2232660"/>
                     </a:xfrm>
                     <a:prstGeom prst="rect">
                       <a:avLst/>
@@ -1489,15 +1489,15 @@
       <w:r>
         <w:rPr/>
         <w:drawing>
-          <wp:anchor behindDoc="0" distT="0" distB="0" distL="0" distR="0" simplePos="0" locked="0" layoutInCell="0" allowOverlap="1" relativeHeight="12">
+          <wp:anchor behindDoc="0" distT="0" distB="0" distL="0" distR="0" simplePos="0" locked="0" layoutInCell="0" allowOverlap="1" relativeHeight="19">
             <wp:simplePos x="0" y="0"/>
             <wp:positionH relativeFrom="column">
-              <wp:posOffset>29845</wp:posOffset>
+              <wp:posOffset>0</wp:posOffset>
             </wp:positionH>
             <wp:positionV relativeFrom="paragraph">
-              <wp:posOffset>9525</wp:posOffset>
+              <wp:posOffset>18415</wp:posOffset>
             </wp:positionV>
-            <wp:extent cx="6120130" cy="2000250"/>
+            <wp:extent cx="6120130" cy="3031490"/>
             <wp:effectExtent l="0" t="0" r="0" b="0"/>
             <wp:wrapSquare wrapText="largest"/>
             <wp:docPr id="16" name="Изображение11" descr=""/>
@@ -1515,7 +1515,7 @@
                   </pic:nvPicPr>
                   <pic:blipFill>
                     <a:blip r:embed="rId17"/>
-                    <a:srcRect l="0" t="16034" r="0" b="24528"/>
+                    <a:srcRect l="0" t="9925" r="0" b="0"/>
                     <a:stretch>
                       <a:fillRect/>
                     </a:stretch>
@@ -1523,7 +1523,7 @@
                   <pic:spPr bwMode="auto">
                     <a:xfrm>
                       <a:off x="0" y="0"/>
-                      <a:ext cx="6120130" cy="2000250"/>
+                      <a:ext cx="6120130" cy="3031490"/>
                     </a:xfrm>
                     <a:prstGeom prst="rect">
                       <a:avLst/>
@@ -1567,95 +1567,27 @@
       </w:pPr>
       <w:r>
         <w:rPr/>
-      </w:r>
-    </w:p>
-    <w:p>
-      <w:pPr>
-        <w:pStyle w:val="Normal"/>
-        <w:bidi w:val="0"/>
-        <w:jc w:val="left"/>
-        <w:rPr/>
-      </w:pPr>
-      <w:r>
-        <w:rPr/>
-      </w:r>
-    </w:p>
-    <w:p>
-      <w:pPr>
-        <w:pStyle w:val="Normal"/>
-        <w:bidi w:val="0"/>
-        <w:jc w:val="left"/>
-        <w:rPr/>
-      </w:pPr>
-      <w:r>
-        <w:rPr/>
-      </w:r>
-    </w:p>
-    <w:p>
-      <w:pPr>
-        <w:pStyle w:val="Normal"/>
-        <w:bidi w:val="0"/>
-        <w:jc w:val="left"/>
-        <w:rPr/>
-      </w:pPr>
-      <w:r>
-        <w:rPr/>
-      </w:r>
-    </w:p>
-    <w:p>
-      <w:pPr>
-        <w:pStyle w:val="Normal"/>
-        <w:bidi w:val="0"/>
-        <w:jc w:val="left"/>
-        <w:rPr/>
-      </w:pPr>
-      <w:r>
-        <w:rPr/>
-      </w:r>
-    </w:p>
-    <w:p>
-      <w:pPr>
-        <w:pStyle w:val="Normal"/>
-        <w:bidi w:val="0"/>
-        <w:jc w:val="left"/>
-        <w:rPr/>
-      </w:pPr>
-      <w:r>
-        <w:rPr/>
-      </w:r>
-    </w:p>
-    <w:p>
-      <w:pPr>
-        <w:pStyle w:val="Normal"/>
-        <w:bidi w:val="0"/>
-        <w:jc w:val="left"/>
-        <w:rPr/>
-      </w:pPr>
-      <w:r>
-        <w:rPr/>
-      </w:r>
-    </w:p>
-    <w:p>
-      <w:pPr>
-        <w:pStyle w:val="Normal"/>
-        <w:bidi w:val="0"/>
-        <w:jc w:val="left"/>
-        <w:rPr/>
-      </w:pPr>
-      <w:r>
-        <w:rPr/>
-      </w:r>
-    </w:p>
-    <w:p>
-      <w:pPr>
-        <w:pStyle w:val="Normal"/>
-        <w:bidi w:val="0"/>
-        <w:jc w:val="left"/>
-        <w:rPr/>
-      </w:pPr>
-      <w:r>
-        <w:rPr/>
-        <w:t>17. Prepared CD-pipeline</w:t>
+        <w:t>1</w:t>
+      </w:r>
+      <w:r>
+        <w:rPr/>
+        <w:t>7</w:t>
+      </w:r>
+      <w:r>
+        <w:rPr/>
+        <w:t xml:space="preserve">. </w:t>
+      </w:r>
+      <w:r>
+        <w:rPr/>
+        <w:t>Run</w:t>
+      </w:r>
+      <w:r>
+        <w:rPr/>
+        <w:t xml:space="preserve"> CD-pipeline </w:t>
+      </w:r>
+      <w:r>
+        <w:rPr/>
+        <w:t>with trigger</w:t>
       </w:r>
     </w:p>
     <w:p>
@@ -1668,15 +1600,15 @@
       <w:r>
         <w:rPr/>
         <w:drawing>
-          <wp:anchor behindDoc="0" distT="0" distB="0" distL="0" distR="0" simplePos="0" locked="0" layoutInCell="0" allowOverlap="1" relativeHeight="13">
+          <wp:anchor behindDoc="0" distT="0" distB="0" distL="0" distR="0" simplePos="0" locked="0" layoutInCell="0" allowOverlap="1" relativeHeight="17">
             <wp:simplePos x="0" y="0"/>
             <wp:positionH relativeFrom="column">
               <wp:posOffset>0</wp:posOffset>
             </wp:positionH>
             <wp:positionV relativeFrom="paragraph">
-              <wp:posOffset>30480</wp:posOffset>
+              <wp:posOffset>41910</wp:posOffset>
             </wp:positionV>
-            <wp:extent cx="6120130" cy="3051175"/>
+            <wp:extent cx="6120130" cy="2077720"/>
             <wp:effectExtent l="0" t="0" r="0" b="0"/>
             <wp:wrapSquare wrapText="largest"/>
             <wp:docPr id="17" name="Изображение12" descr=""/>
@@ -1694,7 +1626,7 @@
                   </pic:nvPicPr>
                   <pic:blipFill>
                     <a:blip r:embed="rId18"/>
-                    <a:srcRect l="0" t="9320" r="0" b="18"/>
+                    <a:srcRect l="0" t="9563" r="0" b="28701"/>
                     <a:stretch>
                       <a:fillRect/>
                     </a:stretch>
@@ -1702,7 +1634,7 @@
                   <pic:spPr bwMode="auto">
                     <a:xfrm>
                       <a:off x="0" y="0"/>
-                      <a:ext cx="6120130" cy="3051175"/>
+                      <a:ext cx="6120130" cy="2077720"/>
                     </a:xfrm>
                     <a:prstGeom prst="rect">
                       <a:avLst/>
@@ -1725,15 +1657,15 @@
       <w:r>
         <w:rPr/>
         <w:drawing>
-          <wp:anchor behindDoc="0" distT="0" distB="0" distL="0" distR="0" simplePos="0" locked="0" layoutInCell="0" allowOverlap="1" relativeHeight="14">
+          <wp:anchor behindDoc="0" distT="0" distB="0" distL="0" distR="0" simplePos="0" locked="0" layoutInCell="0" allowOverlap="1" relativeHeight="18">
             <wp:simplePos x="0" y="0"/>
             <wp:positionH relativeFrom="column">
               <wp:posOffset>0</wp:posOffset>
             </wp:positionH>
             <wp:positionV relativeFrom="paragraph">
-              <wp:posOffset>367030</wp:posOffset>
+              <wp:posOffset>36195</wp:posOffset>
             </wp:positionV>
-            <wp:extent cx="6120130" cy="3046095"/>
+            <wp:extent cx="6120130" cy="2018030"/>
             <wp:effectExtent l="0" t="0" r="0" b="0"/>
             <wp:wrapSquare wrapText="largest"/>
             <wp:docPr id="18" name="Изображение13" descr=""/>
@@ -1751,7 +1683,7 @@
                   </pic:nvPicPr>
                   <pic:blipFill>
                     <a:blip r:embed="rId19"/>
-                    <a:srcRect l="0" t="9488" r="0" b="0"/>
+                    <a:srcRect l="0" t="9828" r="0" b="30208"/>
                     <a:stretch>
                       <a:fillRect/>
                     </a:stretch>
@@ -1759,7 +1691,7 @@
                   <pic:spPr bwMode="auto">
                     <a:xfrm>
                       <a:off x="0" y="0"/>
-                      <a:ext cx="6120130" cy="3046095"/>
+                      <a:ext cx="6120130" cy="2018030"/>
                     </a:xfrm>
                     <a:prstGeom prst="rect">
                       <a:avLst/>
@@ -1781,60 +1713,16 @@
       </w:pPr>
       <w:r>
         <w:rPr/>
-      </w:r>
-    </w:p>
-    <w:p>
-      <w:pPr>
-        <w:pStyle w:val="Normal"/>
-        <w:bidi w:val="0"/>
-        <w:jc w:val="left"/>
-        <w:rPr/>
-      </w:pPr>
-      <w:r>
-        <w:rPr/>
-      </w:r>
-    </w:p>
-    <w:p>
-      <w:pPr>
-        <w:pStyle w:val="Normal"/>
-        <w:bidi w:val="0"/>
-        <w:jc w:val="left"/>
-        <w:rPr/>
-      </w:pPr>
-      <w:r>
-        <w:rPr/>
-      </w:r>
-    </w:p>
-    <w:p>
-      <w:pPr>
-        <w:pStyle w:val="Normal"/>
-        <w:bidi w:val="0"/>
-        <w:jc w:val="left"/>
-        <w:rPr/>
-      </w:pPr>
-      <w:r>
-        <w:rPr/>
-      </w:r>
-    </w:p>
-    <w:p>
-      <w:pPr>
-        <w:pStyle w:val="Normal"/>
-        <w:bidi w:val="0"/>
-        <w:jc w:val="left"/>
-        <w:rPr/>
-      </w:pPr>
-      <w:r>
-        <w:rPr/>
         <w:drawing>
-          <wp:anchor behindDoc="0" distT="0" distB="0" distL="0" distR="0" simplePos="0" locked="0" layoutInCell="0" allowOverlap="1" relativeHeight="15">
+          <wp:anchor behindDoc="0" distT="0" distB="0" distL="0" distR="0" simplePos="0" locked="0" layoutInCell="0" allowOverlap="1" relativeHeight="20">
             <wp:simplePos x="0" y="0"/>
             <wp:positionH relativeFrom="column">
-              <wp:posOffset>-11430</wp:posOffset>
+              <wp:posOffset>0</wp:posOffset>
             </wp:positionH>
             <wp:positionV relativeFrom="paragraph">
-              <wp:posOffset>22225</wp:posOffset>
+              <wp:posOffset>22860</wp:posOffset>
             </wp:positionV>
-            <wp:extent cx="6120130" cy="3053715"/>
+            <wp:extent cx="6120130" cy="3032760"/>
             <wp:effectExtent l="0" t="0" r="0" b="0"/>
             <wp:wrapSquare wrapText="largest"/>
             <wp:docPr id="19" name="Изображение14" descr=""/>
@@ -1852,7 +1740,7 @@
                   </pic:nvPicPr>
                   <pic:blipFill>
                     <a:blip r:embed="rId20"/>
-                    <a:srcRect l="0" t="9263" r="0" b="0"/>
+                    <a:srcRect l="0" t="9885" r="0" b="0"/>
                     <a:stretch>
                       <a:fillRect/>
                     </a:stretch>
@@ -1860,7 +1748,7 @@
                   <pic:spPr bwMode="auto">
                     <a:xfrm>
                       <a:off x="0" y="0"/>
-                      <a:ext cx="6120130" cy="3053715"/>
+                      <a:ext cx="6120130" cy="3032760"/>
                     </a:xfrm>
                     <a:prstGeom prst="rect">
                       <a:avLst/>
@@ -1882,27 +1770,16 @@
       </w:pPr>
       <w:r>
         <w:rPr/>
-      </w:r>
-    </w:p>
-    <w:p>
-      <w:pPr>
-        <w:pStyle w:val="Normal"/>
-        <w:bidi w:val="0"/>
-        <w:jc w:val="left"/>
-        <w:rPr/>
-      </w:pPr>
-      <w:r>
-        <w:rPr/>
         <w:drawing>
-          <wp:anchor behindDoc="0" distT="0" distB="0" distL="0" distR="0" simplePos="0" locked="0" layoutInCell="0" allowOverlap="1" relativeHeight="16">
+          <wp:anchor behindDoc="0" distT="0" distB="0" distL="0" distR="0" simplePos="0" locked="0" layoutInCell="0" allowOverlap="1" relativeHeight="21">
             <wp:simplePos x="0" y="0"/>
             <wp:positionH relativeFrom="column">
-              <wp:posOffset>0</wp:posOffset>
+              <wp:align>center</wp:align>
             </wp:positionH>
             <wp:positionV relativeFrom="paragraph">
-              <wp:posOffset>33655</wp:posOffset>
+              <wp:posOffset>635</wp:posOffset>
             </wp:positionV>
-            <wp:extent cx="6120130" cy="3027680"/>
+            <wp:extent cx="6120130" cy="3671570"/>
             <wp:effectExtent l="0" t="0" r="0" b="0"/>
             <wp:wrapSquare wrapText="largest"/>
             <wp:docPr id="20" name="Изображение15" descr=""/>
@@ -1920,7 +1797,6 @@
                   </pic:nvPicPr>
                   <pic:blipFill>
                     <a:blip r:embed="rId21"/>
-                    <a:srcRect l="0" t="10039" r="0" b="0"/>
                     <a:stretch>
                       <a:fillRect/>
                     </a:stretch>
@@ -1928,7 +1804,7 @@
                   <pic:spPr bwMode="auto">
                     <a:xfrm>
                       <a:off x="0" y="0"/>
-                      <a:ext cx="6120130" cy="3027680"/>
+                      <a:ext cx="6120130" cy="3671570"/>
                     </a:xfrm>
                     <a:prstGeom prst="rect">
                       <a:avLst/>
@@ -1939,265 +1815,6 @@
             </a:graphic>
           </wp:anchor>
         </w:drawing>
-      </w:r>
-    </w:p>
-    <w:p>
-      <w:pPr>
-        <w:pStyle w:val="Normal"/>
-        <w:bidi w:val="0"/>
-        <w:jc w:val="left"/>
-        <w:rPr/>
-      </w:pPr>
-      <w:r>
-        <w:rPr/>
-        <w:drawing>
-          <wp:anchor behindDoc="0" distT="0" distB="0" distL="0" distR="0" simplePos="0" locked="0" layoutInCell="0" allowOverlap="1" relativeHeight="17">
-            <wp:simplePos x="0" y="0"/>
-            <wp:positionH relativeFrom="column">
-              <wp:posOffset>0</wp:posOffset>
-            </wp:positionH>
-            <wp:positionV relativeFrom="paragraph">
-              <wp:posOffset>198755</wp:posOffset>
-            </wp:positionV>
-            <wp:extent cx="6120130" cy="2357755"/>
-            <wp:effectExtent l="0" t="0" r="0" b="0"/>
-            <wp:wrapSquare wrapText="largest"/>
-            <wp:docPr id="21" name="Изображение16" descr=""/>
-            <wp:cNvGraphicFramePr>
-              <a:graphicFrameLocks xmlns:a="http://schemas.openxmlformats.org/drawingml/2006/main" noChangeAspect="1"/>
-            </wp:cNvGraphicFramePr>
-            <a:graphic xmlns:a="http://schemas.openxmlformats.org/drawingml/2006/main">
-              <a:graphicData uri="http://schemas.openxmlformats.org/drawingml/2006/picture">
-                <pic:pic xmlns:pic="http://schemas.openxmlformats.org/drawingml/2006/picture">
-                  <pic:nvPicPr>
-                    <pic:cNvPr id="21" name="Изображение16" descr=""/>
-                    <pic:cNvPicPr>
-                      <a:picLocks noChangeAspect="1" noChangeArrowheads="1"/>
-                    </pic:cNvPicPr>
-                  </pic:nvPicPr>
-                  <pic:blipFill>
-                    <a:blip r:embed="rId22"/>
-                    <a:srcRect l="0" t="10437" r="0" b="19506"/>
-                    <a:stretch>
-                      <a:fillRect/>
-                    </a:stretch>
-                  </pic:blipFill>
-                  <pic:spPr bwMode="auto">
-                    <a:xfrm>
-                      <a:off x="0" y="0"/>
-                      <a:ext cx="6120130" cy="2357755"/>
-                    </a:xfrm>
-                    <a:prstGeom prst="rect">
-                      <a:avLst/>
-                    </a:prstGeom>
-                  </pic:spPr>
-                </pic:pic>
-              </a:graphicData>
-            </a:graphic>
-          </wp:anchor>
-        </w:drawing>
-      </w:r>
-    </w:p>
-    <w:p>
-      <w:pPr>
-        <w:pStyle w:val="Normal"/>
-        <w:bidi w:val="0"/>
-        <w:jc w:val="left"/>
-        <w:rPr/>
-      </w:pPr>
-      <w:r>
-        <w:rPr/>
-      </w:r>
-    </w:p>
-    <w:p>
-      <w:pPr>
-        <w:pStyle w:val="Normal"/>
-        <w:bidi w:val="0"/>
-        <w:jc w:val="left"/>
-        <w:rPr/>
-      </w:pPr>
-      <w:r>
-        <w:rPr/>
-        <w:drawing>
-          <wp:anchor behindDoc="0" distT="0" distB="0" distL="0" distR="0" simplePos="0" locked="0" layoutInCell="0" allowOverlap="1" relativeHeight="18">
-            <wp:simplePos x="0" y="0"/>
-            <wp:positionH relativeFrom="column">
-              <wp:posOffset>-6985</wp:posOffset>
-            </wp:positionH>
-            <wp:positionV relativeFrom="paragraph">
-              <wp:posOffset>60325</wp:posOffset>
-            </wp:positionV>
-            <wp:extent cx="6120130" cy="2360295"/>
-            <wp:effectExtent l="0" t="0" r="0" b="0"/>
-            <wp:wrapSquare wrapText="largest"/>
-            <wp:docPr id="22" name="Изображение17" descr=""/>
-            <wp:cNvGraphicFramePr>
-              <a:graphicFrameLocks xmlns:a="http://schemas.openxmlformats.org/drawingml/2006/main" noChangeAspect="1"/>
-            </wp:cNvGraphicFramePr>
-            <a:graphic xmlns:a="http://schemas.openxmlformats.org/drawingml/2006/main">
-              <a:graphicData uri="http://schemas.openxmlformats.org/drawingml/2006/picture">
-                <pic:pic xmlns:pic="http://schemas.openxmlformats.org/drawingml/2006/picture">
-                  <pic:nvPicPr>
-                    <pic:cNvPr id="22" name="Изображение17" descr=""/>
-                    <pic:cNvPicPr>
-                      <a:picLocks noChangeAspect="1" noChangeArrowheads="1"/>
-                    </pic:cNvPicPr>
-                  </pic:nvPicPr>
-                  <pic:blipFill>
-                    <a:blip r:embed="rId23"/>
-                    <a:srcRect l="0" t="10437" r="0" b="19431"/>
-                    <a:stretch>
-                      <a:fillRect/>
-                    </a:stretch>
-                  </pic:blipFill>
-                  <pic:spPr bwMode="auto">
-                    <a:xfrm>
-                      <a:off x="0" y="0"/>
-                      <a:ext cx="6120130" cy="2360295"/>
-                    </a:xfrm>
-                    <a:prstGeom prst="rect">
-                      <a:avLst/>
-                    </a:prstGeom>
-                  </pic:spPr>
-                </pic:pic>
-              </a:graphicData>
-            </a:graphic>
-          </wp:anchor>
-        </w:drawing>
-      </w:r>
-    </w:p>
-    <w:p>
-      <w:pPr>
-        <w:pStyle w:val="Normal"/>
-        <w:bidi w:val="0"/>
-        <w:jc w:val="left"/>
-        <w:rPr/>
-      </w:pPr>
-      <w:r>
-        <w:rPr/>
-      </w:r>
-    </w:p>
-    <w:p>
-      <w:pPr>
-        <w:pStyle w:val="Normal"/>
-        <w:bidi w:val="0"/>
-        <w:jc w:val="left"/>
-        <w:rPr/>
-      </w:pPr>
-      <w:r>
-        <w:rPr/>
-        <w:drawing>
-          <wp:anchor behindDoc="0" distT="0" distB="0" distL="0" distR="0" simplePos="0" locked="0" layoutInCell="0" allowOverlap="1" relativeHeight="19">
-            <wp:simplePos x="0" y="0"/>
-            <wp:positionH relativeFrom="column">
-              <wp:posOffset>0</wp:posOffset>
-            </wp:positionH>
-            <wp:positionV relativeFrom="paragraph">
-              <wp:posOffset>84455</wp:posOffset>
-            </wp:positionV>
-            <wp:extent cx="6120130" cy="2453005"/>
-            <wp:effectExtent l="0" t="0" r="0" b="0"/>
-            <wp:wrapSquare wrapText="largest"/>
-            <wp:docPr id="23" name="Изображение18" descr=""/>
-            <wp:cNvGraphicFramePr>
-              <a:graphicFrameLocks xmlns:a="http://schemas.openxmlformats.org/drawingml/2006/main" noChangeAspect="1"/>
-            </wp:cNvGraphicFramePr>
-            <a:graphic xmlns:a="http://schemas.openxmlformats.org/drawingml/2006/main">
-              <a:graphicData uri="http://schemas.openxmlformats.org/drawingml/2006/picture">
-                <pic:pic xmlns:pic="http://schemas.openxmlformats.org/drawingml/2006/picture">
-                  <pic:nvPicPr>
-                    <pic:cNvPr id="23" name="Изображение18" descr=""/>
-                    <pic:cNvPicPr>
-                      <a:picLocks noChangeAspect="1" noChangeArrowheads="1"/>
-                    </pic:cNvPicPr>
-                  </pic:nvPicPr>
-                  <pic:blipFill>
-                    <a:blip r:embed="rId24"/>
-                    <a:srcRect l="0" t="10150" r="0" b="16965"/>
-                    <a:stretch>
-                      <a:fillRect/>
-                    </a:stretch>
-                  </pic:blipFill>
-                  <pic:spPr bwMode="auto">
-                    <a:xfrm>
-                      <a:off x="0" y="0"/>
-                      <a:ext cx="6120130" cy="2453005"/>
-                    </a:xfrm>
-                    <a:prstGeom prst="rect">
-                      <a:avLst/>
-                    </a:prstGeom>
-                  </pic:spPr>
-                </pic:pic>
-              </a:graphicData>
-            </a:graphic>
-          </wp:anchor>
-        </w:drawing>
-      </w:r>
-    </w:p>
-    <w:p>
-      <w:pPr>
-        <w:pStyle w:val="Normal"/>
-        <w:bidi w:val="0"/>
-        <w:jc w:val="left"/>
-        <w:rPr/>
-      </w:pPr>
-      <w:r>
-        <w:rPr/>
-      </w:r>
-    </w:p>
-    <w:p>
-      <w:pPr>
-        <w:pStyle w:val="Normal"/>
-        <w:bidi w:val="0"/>
-        <w:jc w:val="left"/>
-        <w:rPr/>
-      </w:pPr>
-      <w:r>
-        <w:rPr/>
-      </w:r>
-    </w:p>
-    <w:p>
-      <w:pPr>
-        <w:pStyle w:val="Normal"/>
-        <w:bidi w:val="0"/>
-        <w:jc w:val="left"/>
-        <w:rPr/>
-      </w:pPr>
-      <w:r>
-        <w:rPr/>
-      </w:r>
-    </w:p>
-    <w:p>
-      <w:pPr>
-        <w:pStyle w:val="Normal"/>
-        <w:bidi w:val="0"/>
-        <w:jc w:val="left"/>
-        <w:rPr/>
-      </w:pPr>
-      <w:r>
-        <w:rPr/>
-      </w:r>
-    </w:p>
-    <w:p>
-      <w:pPr>
-        <w:pStyle w:val="Normal"/>
-        <w:bidi w:val="0"/>
-        <w:jc w:val="left"/>
-        <w:rPr/>
-      </w:pPr>
-      <w:r>
-        <w:rPr/>
-      </w:r>
-    </w:p>
-    <w:p>
-      <w:pPr>
-        <w:pStyle w:val="Normal"/>
-        <w:bidi w:val="0"/>
-        <w:jc w:val="left"/>
-        <w:rPr/>
-      </w:pPr>
-      <w:r>
-        <w:rPr/>
       </w:r>
     </w:p>
     <w:p>
